--- a/Docs/Observaciones-Lab 4.docx
+++ b/Docs/Observaciones-Lab 4.docx
@@ -4,7 +4,7 @@
   <w:body>
     <w:p>
       <w:pPr>
-        <w:pStyle w:val="Title"/>
+        <w:pStyle w:val="Ttulo"/>
         <w:jc w:val="center"/>
         <w:rPr>
           <w:noProof w:val="0"/>
@@ -25,22 +25,59 @@
         <w:jc w:val="right"/>
         <w:rPr>
           <w:noProof w:val="0"/>
-          <w:lang w:val="es-419"/>
+          <w:lang w:val="es-CO"/>
         </w:rPr>
       </w:pPr>
       <w:r>
         <w:rPr>
           <w:noProof w:val="0"/>
-          <w:lang w:val="es-419"/>
-        </w:rPr>
-        <w:t xml:space="preserve">Estudiante </w:t>
+          <w:lang w:val="es-CO"/>
+        </w:rPr>
+        <w:t xml:space="preserve">Máquina 1 - </w:t>
       </w:r>
       <w:r>
         <w:rPr>
           <w:noProof w:val="0"/>
-          <w:lang w:val="es-419"/>
-        </w:rPr>
-        <w:t>1 Cod XXXX</w:t>
+          <w:lang w:val="es-CO"/>
+        </w:rPr>
+        <w:t xml:space="preserve">Tomás la </w:t>
+      </w:r>
+      <w:proofErr w:type="spellStart"/>
+      <w:r>
+        <w:rPr>
+          <w:noProof w:val="0"/>
+          <w:lang w:val="es-CO"/>
+        </w:rPr>
+        <w:t>Rotta</w:t>
+      </w:r>
+      <w:proofErr w:type="spellEnd"/>
+      <w:r>
+        <w:rPr>
+          <w:noProof w:val="0"/>
+          <w:lang w:val="es-CO"/>
+        </w:rPr>
+        <w:t xml:space="preserve"> </w:t>
+      </w:r>
+      <w:r>
+        <w:rPr>
+          <w:noProof w:val="0"/>
+          <w:lang w:val="es-CO"/>
+        </w:rPr>
+        <w:t xml:space="preserve">- </w:t>
+      </w:r>
+      <w:r>
+        <w:rPr>
+          <w:noProof w:val="0"/>
+          <w:lang w:val="es-CO"/>
+        </w:rPr>
+        <w:t>20202</w:t>
+      </w:r>
+      <w:r>
+        <w:rPr>
+          <w:noProof w:val="0"/>
+          <w:lang w:val="es-CO"/>
+        </w:rPr>
+        <w:t>1354</w:t>
       </w:r>
     </w:p>
     <w:p>
@@ -49,27 +86,41 @@
         <w:jc w:val="right"/>
         <w:rPr>
           <w:noProof w:val="0"/>
-          <w:lang w:val="es-419"/>
+          <w:lang w:val="es-CO"/>
         </w:rPr>
       </w:pPr>
       <w:r>
         <w:rPr>
           <w:noProof w:val="0"/>
-          <w:lang w:val="es-419"/>
-        </w:rPr>
-        <w:t xml:space="preserve">Estudiante </w:t>
+          <w:lang w:val="es-CO"/>
+        </w:rPr>
+        <w:t>Máquina 2 - Daniela Espinosa</w:t>
       </w:r>
       <w:r>
         <w:rPr>
           <w:noProof w:val="0"/>
-          <w:lang w:val="es-419"/>
-        </w:rPr>
-        <w:t>2 Cod XXXX</w:t>
+          <w:lang w:val="es-CO"/>
+        </w:rPr>
+        <w:t xml:space="preserve"> </w:t>
+      </w:r>
+      <w:r>
+        <w:rPr>
+          <w:noProof w:val="0"/>
+          <w:lang w:val="es-CO"/>
+        </w:rPr>
+        <w:t xml:space="preserve">- </w:t>
+      </w:r>
+      <w:r>
+        <w:rPr>
+          <w:noProof w:val="0"/>
+          <w:lang w:val="es-CO"/>
+        </w:rPr>
+        <w:t>202022615</w:t>
       </w:r>
     </w:p>
     <w:p>
       <w:pPr>
-        <w:pStyle w:val="Heading1"/>
+        <w:pStyle w:val="Ttulo1"/>
         <w:rPr>
           <w:b/>
           <w:bCs/>
@@ -96,15 +147,15 @@
     </w:p>
     <w:tbl>
       <w:tblPr>
-        <w:tblStyle w:val="GridTable2"/>
-        <w:tblW w:w="3694" w:type="pct"/>
+        <w:tblStyle w:val="Tabladecuadrcula2"/>
+        <w:tblW w:w="4089" w:type="pct"/>
         <w:jc w:val="center"/>
         <w:tblLook w:val="04A0" w:firstRow="1" w:lastRow="0" w:firstColumn="1" w:lastColumn="0" w:noHBand="0" w:noVBand="1"/>
       </w:tblPr>
       <w:tblGrid>
-        <w:gridCol w:w="2394"/>
-        <w:gridCol w:w="2196"/>
-        <w:gridCol w:w="2325"/>
+        <w:gridCol w:w="2396"/>
+        <w:gridCol w:w="2707"/>
+        <w:gridCol w:w="2552"/>
       </w:tblGrid>
       <w:tr>
         <w:trPr>
@@ -115,7 +166,7 @@
         <w:tc>
           <w:tcPr>
             <w:cnfStyle w:val="001000000000" w:firstRow="0" w:lastRow="0" w:firstColumn="1" w:lastColumn="0" w:oddVBand="0" w:evenVBand="0" w:oddHBand="0" w:evenHBand="0" w:firstRowFirstColumn="0" w:firstRowLastColumn="0" w:lastRowFirstColumn="0" w:lastRowLastColumn="0"/>
-            <w:tcW w:w="1731" w:type="pct"/>
+            <w:tcW w:w="1565" w:type="pct"/>
             <w:tcBorders>
               <w:top w:val="single" w:sz="4" w:space="0" w:color="auto"/>
             </w:tcBorders>
@@ -133,7 +184,7 @@
         </w:tc>
         <w:tc>
           <w:tcPr>
-            <w:tcW w:w="1588" w:type="pct"/>
+            <w:tcW w:w="1768" w:type="pct"/>
             <w:tcBorders>
               <w:top w:val="single" w:sz="4" w:space="0" w:color="auto"/>
             </w:tcBorders>
@@ -160,7 +211,7 @@
         </w:tc>
         <w:tc>
           <w:tcPr>
-            <w:tcW w:w="1681" w:type="pct"/>
+            <w:tcW w:w="1667" w:type="pct"/>
             <w:tcBorders>
               <w:top w:val="single" w:sz="4" w:space="0" w:color="auto"/>
             </w:tcBorders>
@@ -194,7 +245,7 @@
         <w:tc>
           <w:tcPr>
             <w:cnfStyle w:val="001000000000" w:firstRow="0" w:lastRow="0" w:firstColumn="1" w:lastColumn="0" w:oddVBand="0" w:evenVBand="0" w:oddHBand="0" w:evenHBand="0" w:firstRowFirstColumn="0" w:firstRowLastColumn="0" w:lastRowFirstColumn="0" w:lastRowLastColumn="0"/>
-            <w:tcW w:w="1731" w:type="pct"/>
+            <w:tcW w:w="1565" w:type="pct"/>
           </w:tcPr>
           <w:p>
             <w:pPr>
@@ -217,7 +268,7 @@
         </w:tc>
         <w:tc>
           <w:tcPr>
-            <w:tcW w:w="1588" w:type="pct"/>
+            <w:tcW w:w="1768" w:type="pct"/>
           </w:tcPr>
           <w:p>
             <w:pPr>
@@ -229,11 +280,37 @@
                 <w:lang w:val="es-419"/>
               </w:rPr>
             </w:pPr>
-          </w:p>
-        </w:tc>
-        <w:tc>
-          <w:tcPr>
-            <w:tcW w:w="1681" w:type="pct"/>
+            <w:r>
+              <w:rPr>
+                <w:rFonts w:ascii="Dax-Regular" w:hAnsi="Dax-Regular"/>
+                <w:noProof w:val="0"/>
+                <w:lang w:val="es-419"/>
+              </w:rPr>
+              <w:t xml:space="preserve">Intel(R) </w:t>
+            </w:r>
+            <w:proofErr w:type="gramStart"/>
+            <w:r>
+              <w:rPr>
+                <w:rFonts w:ascii="Dax-Regular" w:hAnsi="Dax-Regular"/>
+                <w:noProof w:val="0"/>
+                <w:lang w:val="es-419"/>
+              </w:rPr>
+              <w:t>Core(</w:t>
+            </w:r>
+            <w:proofErr w:type="gramEnd"/>
+            <w:r>
+              <w:rPr>
+                <w:rFonts w:ascii="Dax-Regular" w:hAnsi="Dax-Regular"/>
+                <w:noProof w:val="0"/>
+                <w:lang w:val="es-419"/>
+              </w:rPr>
+              <w:t>TM) i7-8565U CPU @ 1.80GHz   1.99 GHz</w:t>
+            </w:r>
+          </w:p>
+        </w:tc>
+        <w:tc>
+          <w:tcPr>
+            <w:tcW w:w="1667" w:type="pct"/>
           </w:tcPr>
           <w:p>
             <w:pPr>
@@ -242,9 +319,31 @@
               <w:rPr>
                 <w:rFonts w:ascii="Dax-Regular" w:hAnsi="Dax-Regular"/>
                 <w:noProof w:val="0"/>
-                <w:lang w:val="es-419"/>
-              </w:rPr>
-            </w:pPr>
+              </w:rPr>
+            </w:pPr>
+            <w:r>
+              <w:rPr>
+                <w:rFonts w:ascii="Dax-Regular" w:hAnsi="Dax-Regular"/>
+                <w:noProof w:val="0"/>
+              </w:rPr>
+              <w:t xml:space="preserve">AMD Ryzen 5 3500U with Radeon Vega Mobile </w:t>
+            </w:r>
+            <w:proofErr w:type="spellStart"/>
+            <w:r>
+              <w:rPr>
+                <w:rFonts w:ascii="Dax-Regular" w:hAnsi="Dax-Regular"/>
+                <w:noProof w:val="0"/>
+              </w:rPr>
+              <w:t>Gfx</w:t>
+            </w:r>
+            <w:proofErr w:type="spellEnd"/>
+            <w:r>
+              <w:rPr>
+                <w:rFonts w:ascii="Dax-Regular" w:hAnsi="Dax-Regular"/>
+                <w:noProof w:val="0"/>
+              </w:rPr>
+              <w:t xml:space="preserve">     2.10 GHz</w:t>
+            </w:r>
           </w:p>
         </w:tc>
       </w:tr>
@@ -255,7 +354,7 @@
         <w:tc>
           <w:tcPr>
             <w:cnfStyle w:val="001000000000" w:firstRow="0" w:lastRow="0" w:firstColumn="1" w:lastColumn="0" w:oddVBand="0" w:evenVBand="0" w:oddHBand="0" w:evenHBand="0" w:firstRowFirstColumn="0" w:firstRowLastColumn="0" w:lastRowFirstColumn="0" w:lastRowLastColumn="0"/>
-            <w:tcW w:w="1731" w:type="pct"/>
+            <w:tcW w:w="1565" w:type="pct"/>
           </w:tcPr>
           <w:p>
             <w:pPr>
@@ -278,7 +377,7 @@
         </w:tc>
         <w:tc>
           <w:tcPr>
-            <w:tcW w:w="1588" w:type="pct"/>
+            <w:tcW w:w="1768" w:type="pct"/>
           </w:tcPr>
           <w:p>
             <w:pPr>
@@ -290,11 +389,19 @@
                 <w:lang w:val="es-419"/>
               </w:rPr>
             </w:pPr>
-          </w:p>
-        </w:tc>
-        <w:tc>
-          <w:tcPr>
-            <w:tcW w:w="1681" w:type="pct"/>
+            <w:r>
+              <w:rPr>
+                <w:rFonts w:ascii="Dax-Regular" w:hAnsi="Dax-Regular"/>
+                <w:noProof w:val="0"/>
+                <w:lang w:val="es-419"/>
+              </w:rPr>
+              <w:t>8,00 GB (7,71 GB utilizable)</w:t>
+            </w:r>
+          </w:p>
+        </w:tc>
+        <w:tc>
+          <w:tcPr>
+            <w:tcW w:w="1667" w:type="pct"/>
           </w:tcPr>
           <w:p>
             <w:pPr>
@@ -306,6 +413,14 @@
                 <w:lang w:val="es-419"/>
               </w:rPr>
             </w:pPr>
+            <w:r>
+              <w:rPr>
+                <w:rFonts w:ascii="Dax-Regular" w:hAnsi="Dax-Regular"/>
+                <w:noProof w:val="0"/>
+                <w:lang w:val="es-419"/>
+              </w:rPr>
+              <w:t>8,00 GB (5,95 GB usable)</w:t>
+            </w:r>
           </w:p>
         </w:tc>
       </w:tr>
@@ -317,7 +432,7 @@
         <w:tc>
           <w:tcPr>
             <w:cnfStyle w:val="001000000000" w:firstRow="0" w:lastRow="0" w:firstColumn="1" w:lastColumn="0" w:oddVBand="0" w:evenVBand="0" w:oddHBand="0" w:evenHBand="0" w:firstRowFirstColumn="0" w:firstRowLastColumn="0" w:lastRowFirstColumn="0" w:lastRowLastColumn="0"/>
-            <w:tcW w:w="1731" w:type="pct"/>
+            <w:tcW w:w="1565" w:type="pct"/>
           </w:tcPr>
           <w:p>
             <w:pPr>
@@ -340,7 +455,7 @@
         </w:tc>
         <w:tc>
           <w:tcPr>
-            <w:tcW w:w="1588" w:type="pct"/>
+            <w:tcW w:w="1768" w:type="pct"/>
           </w:tcPr>
           <w:p>
             <w:pPr>
@@ -352,11 +467,27 @@
                 <w:lang w:val="es-419"/>
               </w:rPr>
             </w:pPr>
-          </w:p>
-        </w:tc>
-        <w:tc>
-          <w:tcPr>
-            <w:tcW w:w="1681" w:type="pct"/>
+            <w:r>
+              <w:rPr>
+                <w:rFonts w:ascii="Dax-Regular" w:hAnsi="Dax-Regular"/>
+                <w:noProof w:val="0"/>
+                <w:lang w:val="es-419"/>
+              </w:rPr>
+              <w:t xml:space="preserve">Windows 10, </w:t>
+            </w:r>
+            <w:r>
+              <w:rPr>
+                <w:rFonts w:ascii="Dax-Regular" w:hAnsi="Dax-Regular"/>
+                <w:noProof w:val="0"/>
+                <w:lang w:val="es-419"/>
+              </w:rPr>
+              <w:t>64 bits</w:t>
+            </w:r>
+          </w:p>
+        </w:tc>
+        <w:tc>
+          <w:tcPr>
+            <w:tcW w:w="1667" w:type="pct"/>
           </w:tcPr>
           <w:p>
             <w:pPr>
@@ -369,13 +500,29 @@
                 <w:lang w:val="es-419"/>
               </w:rPr>
             </w:pPr>
+            <w:r>
+              <w:rPr>
+                <w:rFonts w:ascii="Dax-Regular" w:hAnsi="Dax-Regular"/>
+                <w:noProof w:val="0"/>
+                <w:lang w:val="es-419"/>
+              </w:rPr>
+              <w:t xml:space="preserve">Windows 10, </w:t>
+            </w:r>
+            <w:r>
+              <w:rPr>
+                <w:rFonts w:ascii="Dax-Regular" w:hAnsi="Dax-Regular"/>
+                <w:noProof w:val="0"/>
+                <w:lang w:val="es-419"/>
+              </w:rPr>
+              <w:t>64 bits</w:t>
+            </w:r>
           </w:p>
         </w:tc>
       </w:tr>
     </w:tbl>
     <w:p>
       <w:pPr>
-        <w:pStyle w:val="Caption"/>
+        <w:pStyle w:val="Descripcin"/>
         <w:jc w:val="center"/>
         <w:rPr>
           <w:lang w:val="es-419"/>
@@ -428,7 +575,7 @@
     </w:p>
     <w:p>
       <w:pPr>
-        <w:pStyle w:val="Heading1"/>
+        <w:pStyle w:val="Ttulo1"/>
         <w:rPr>
           <w:b/>
           <w:bCs/>
@@ -448,7 +595,7 @@
     </w:p>
     <w:p>
       <w:pPr>
-        <w:pStyle w:val="Heading2"/>
+        <w:pStyle w:val="Ttulo2"/>
         <w:rPr>
           <w:b/>
           <w:bCs/>
@@ -472,12 +619,12 @@
         <w:tblLook w:val="04A0" w:firstRow="1" w:lastRow="0" w:firstColumn="1" w:lastColumn="0" w:noHBand="0" w:noVBand="1"/>
       </w:tblPr>
       <w:tblGrid>
-        <w:gridCol w:w="2067"/>
-        <w:gridCol w:w="2349"/>
-        <w:gridCol w:w="1457"/>
-        <w:gridCol w:w="1095"/>
-        <w:gridCol w:w="1150"/>
-        <w:gridCol w:w="1242"/>
+        <w:gridCol w:w="1992"/>
+        <w:gridCol w:w="2273"/>
+        <w:gridCol w:w="1429"/>
+        <w:gridCol w:w="1208"/>
+        <w:gridCol w:w="1243"/>
+        <w:gridCol w:w="1215"/>
       </w:tblGrid>
       <w:tr>
         <w:trPr>
@@ -755,6 +902,13 @@
                 <w:color w:val="000000"/>
               </w:rPr>
             </w:pPr>
+            <w:r>
+              <w:rPr>
+                <w:rFonts w:ascii="Dax-Regular" w:eastAsia="Times New Roman" w:hAnsi="Dax-Regular" w:cs="Calibri"/>
+                <w:color w:val="000000"/>
+              </w:rPr>
+              <w:t>50</w:t>
+            </w:r>
           </w:p>
         </w:tc>
         <w:tc>
@@ -778,6 +932,13 @@
                 <w:color w:val="000000"/>
               </w:rPr>
             </w:pPr>
+            <w:r>
+              <w:rPr>
+                <w:rFonts w:ascii="Dax-Regular" w:eastAsia="Times New Roman" w:hAnsi="Dax-Regular" w:cs="Calibri"/>
+                <w:color w:val="000000"/>
+              </w:rPr>
+              <w:t>31.25</w:t>
+            </w:r>
           </w:p>
         </w:tc>
         <w:tc>
@@ -801,6 +962,13 @@
                 <w:color w:val="000000"/>
               </w:rPr>
             </w:pPr>
+            <w:r>
+              <w:rPr>
+                <w:rFonts w:ascii="Dax-Regular" w:eastAsia="Times New Roman" w:hAnsi="Dax-Regular" w:cs="Calibri"/>
+                <w:color w:val="000000"/>
+              </w:rPr>
+              <w:t>31.25</w:t>
+            </w:r>
           </w:p>
         </w:tc>
         <w:tc>
@@ -824,6 +992,13 @@
                 <w:color w:val="000000"/>
               </w:rPr>
             </w:pPr>
+            <w:r>
+              <w:rPr>
+                <w:rFonts w:ascii="Dax-Regular" w:eastAsia="Times New Roman" w:hAnsi="Dax-Regular" w:cs="Calibri"/>
+                <w:color w:val="000000"/>
+              </w:rPr>
+              <w:t>15.625</w:t>
+            </w:r>
           </w:p>
         </w:tc>
         <w:tc>
@@ -847,6 +1022,13 @@
                 <w:color w:val="000000"/>
               </w:rPr>
             </w:pPr>
+            <w:r>
+              <w:rPr>
+                <w:rFonts w:ascii="Dax-Regular" w:eastAsia="Times New Roman" w:hAnsi="Dax-Regular" w:cs="Calibri"/>
+                <w:color w:val="000000"/>
+              </w:rPr>
+              <w:t>15.625</w:t>
+            </w:r>
           </w:p>
         </w:tc>
       </w:tr>
@@ -881,7 +1063,7 @@
                 <w:rFonts w:ascii="Dax-Regular" w:eastAsia="Times New Roman" w:hAnsi="Dax-Regular" w:cs="Calibri"/>
                 <w:color w:val="000000"/>
               </w:rPr>
-              <w:t>100.00%</w:t>
+              <w:t>10.00%</w:t>
             </w:r>
           </w:p>
         </w:tc>
@@ -907,6 +1089,13 @@
                 <w:color w:val="000000"/>
               </w:rPr>
             </w:pPr>
+            <w:r>
+              <w:rPr>
+                <w:rFonts w:ascii="Dax-Regular" w:eastAsia="Times New Roman" w:hAnsi="Dax-Regular" w:cs="Calibri"/>
+                <w:color w:val="000000"/>
+              </w:rPr>
+              <w:t>1000</w:t>
+            </w:r>
           </w:p>
         </w:tc>
         <w:tc>
@@ -930,6 +1119,13 @@
                 <w:color w:val="000000"/>
               </w:rPr>
             </w:pPr>
+            <w:r>
+              <w:rPr>
+                <w:rFonts w:ascii="Dax-Regular" w:eastAsia="Times New Roman" w:hAnsi="Dax-Regular" w:cs="Calibri"/>
+                <w:color w:val="000000"/>
+              </w:rPr>
+              <w:t xml:space="preserve">33437.5 </w:t>
+            </w:r>
           </w:p>
         </w:tc>
         <w:tc>
@@ -953,6 +1149,13 @@
                 <w:color w:val="000000"/>
               </w:rPr>
             </w:pPr>
+            <w:r>
+              <w:rPr>
+                <w:rFonts w:ascii="Dax-Regular" w:eastAsia="Times New Roman" w:hAnsi="Dax-Regular" w:cs="Calibri"/>
+                <w:color w:val="000000"/>
+              </w:rPr>
+              <w:t>9906.25</w:t>
+            </w:r>
           </w:p>
         </w:tc>
         <w:tc>
@@ -976,6 +1179,13 @@
                 <w:color w:val="000000"/>
               </w:rPr>
             </w:pPr>
+            <w:r>
+              <w:rPr>
+                <w:rFonts w:ascii="Dax-Regular" w:eastAsia="Times New Roman" w:hAnsi="Dax-Regular" w:cs="Calibri"/>
+                <w:color w:val="000000"/>
+              </w:rPr>
+              <w:t>5781.25</w:t>
+            </w:r>
           </w:p>
         </w:tc>
         <w:tc>
@@ -999,13 +1209,20 @@
                 <w:color w:val="000000"/>
               </w:rPr>
             </w:pPr>
+            <w:r>
+              <w:rPr>
+                <w:rFonts w:ascii="Dax-Regular" w:eastAsia="Times New Roman" w:hAnsi="Dax-Regular" w:cs="Calibri"/>
+                <w:color w:val="000000"/>
+              </w:rPr>
+              <w:t xml:space="preserve">281.25 </w:t>
+            </w:r>
           </w:p>
         </w:tc>
       </w:tr>
     </w:tbl>
     <w:p>
       <w:pPr>
-        <w:pStyle w:val="Caption"/>
+        <w:pStyle w:val="Descripcin"/>
         <w:jc w:val="center"/>
         <w:rPr>
           <w:lang w:val="es-419"/>
@@ -1060,12 +1277,12 @@
         <w:tblLook w:val="04A0" w:firstRow="1" w:lastRow="0" w:firstColumn="1" w:lastColumn="0" w:noHBand="0" w:noVBand="1"/>
       </w:tblPr>
       <w:tblGrid>
-        <w:gridCol w:w="2033"/>
-        <w:gridCol w:w="2451"/>
-        <w:gridCol w:w="1440"/>
-        <w:gridCol w:w="1078"/>
-        <w:gridCol w:w="1133"/>
-        <w:gridCol w:w="1225"/>
+        <w:gridCol w:w="1970"/>
+        <w:gridCol w:w="2393"/>
+        <w:gridCol w:w="1419"/>
+        <w:gridCol w:w="1201"/>
+        <w:gridCol w:w="1172"/>
+        <w:gridCol w:w="1205"/>
       </w:tblGrid>
       <w:tr>
         <w:trPr>
@@ -1343,6 +1560,13 @@
                 <w:color w:val="000000"/>
               </w:rPr>
             </w:pPr>
+            <w:r>
+              <w:rPr>
+                <w:rFonts w:ascii="Dax-Regular" w:eastAsia="Times New Roman" w:hAnsi="Dax-Regular" w:cs="Calibri"/>
+                <w:color w:val="000000"/>
+              </w:rPr>
+              <w:t>50</w:t>
+            </w:r>
           </w:p>
         </w:tc>
         <w:tc>
@@ -1366,6 +1590,13 @@
                 <w:color w:val="000000"/>
               </w:rPr>
             </w:pPr>
+            <w:r>
+              <w:rPr>
+                <w:rFonts w:ascii="Dax-Regular" w:eastAsia="Times New Roman" w:hAnsi="Dax-Regular" w:cs="Calibri"/>
+                <w:color w:val="000000"/>
+              </w:rPr>
+              <w:t>0.0</w:t>
+            </w:r>
           </w:p>
         </w:tc>
         <w:tc>
@@ -1389,6 +1620,13 @@
                 <w:color w:val="000000"/>
               </w:rPr>
             </w:pPr>
+            <w:r>
+              <w:rPr>
+                <w:rFonts w:ascii="Dax-Regular" w:eastAsia="Times New Roman" w:hAnsi="Dax-Regular" w:cs="Calibri"/>
+                <w:color w:val="000000"/>
+              </w:rPr>
+              <w:t>0.0</w:t>
+            </w:r>
           </w:p>
         </w:tc>
         <w:tc>
@@ -1412,6 +1650,13 @@
                 <w:color w:val="000000"/>
               </w:rPr>
             </w:pPr>
+            <w:r>
+              <w:rPr>
+                <w:rFonts w:ascii="Dax-Regular" w:eastAsia="Times New Roman" w:hAnsi="Dax-Regular" w:cs="Calibri"/>
+                <w:color w:val="000000"/>
+              </w:rPr>
+              <w:t>0.0</w:t>
+            </w:r>
           </w:p>
         </w:tc>
         <w:tc>
@@ -1435,6 +1680,13 @@
                 <w:color w:val="000000"/>
               </w:rPr>
             </w:pPr>
+            <w:r>
+              <w:rPr>
+                <w:rFonts w:ascii="Dax-Regular" w:eastAsia="Times New Roman" w:hAnsi="Dax-Regular" w:cs="Calibri"/>
+                <w:color w:val="000000"/>
+              </w:rPr>
+              <w:t>0.0</w:t>
+            </w:r>
           </w:p>
         </w:tc>
       </w:tr>
@@ -1469,7 +1721,7 @@
                 <w:rFonts w:ascii="Dax-Regular" w:eastAsia="Times New Roman" w:hAnsi="Dax-Regular" w:cs="Calibri"/>
                 <w:color w:val="000000"/>
               </w:rPr>
-              <w:t>100.00%</w:t>
+              <w:t>10.00%</w:t>
             </w:r>
           </w:p>
         </w:tc>
@@ -1495,6 +1747,13 @@
                 <w:color w:val="000000"/>
               </w:rPr>
             </w:pPr>
+            <w:r>
+              <w:rPr>
+                <w:rFonts w:ascii="Dax-Regular" w:eastAsia="Times New Roman" w:hAnsi="Dax-Regular" w:cs="Calibri"/>
+                <w:color w:val="000000"/>
+              </w:rPr>
+              <w:t>1000</w:t>
+            </w:r>
           </w:p>
         </w:tc>
         <w:tc>
@@ -1518,6 +1777,13 @@
                 <w:color w:val="000000"/>
               </w:rPr>
             </w:pPr>
+            <w:r>
+              <w:rPr>
+                <w:rFonts w:ascii="Dax-Regular" w:eastAsia="Times New Roman" w:hAnsi="Dax-Regular" w:cs="Calibri"/>
+                <w:color w:val="000000"/>
+              </w:rPr>
+              <w:t>34687.5</w:t>
+            </w:r>
           </w:p>
         </w:tc>
         <w:tc>
@@ -1541,6 +1807,13 @@
                 <w:color w:val="000000"/>
               </w:rPr>
             </w:pPr>
+            <w:r>
+              <w:rPr>
+                <w:rFonts w:ascii="Dax-Regular" w:eastAsia="Times New Roman" w:hAnsi="Dax-Regular" w:cs="Calibri"/>
+                <w:color w:val="000000"/>
+              </w:rPr>
+              <w:t xml:space="preserve">8671.87 </w:t>
+            </w:r>
           </w:p>
         </w:tc>
         <w:tc>
@@ -1564,6 +1837,13 @@
                 <w:color w:val="000000"/>
               </w:rPr>
             </w:pPr>
+            <w:r>
+              <w:rPr>
+                <w:rFonts w:ascii="Dax-Regular" w:eastAsia="Times New Roman" w:hAnsi="Dax-Regular" w:cs="Calibri"/>
+                <w:color w:val="000000"/>
+              </w:rPr>
+              <w:t xml:space="preserve">5875.0 </w:t>
+            </w:r>
           </w:p>
         </w:tc>
         <w:tc>
@@ -1587,13 +1867,20 @@
                 <w:color w:val="000000"/>
               </w:rPr>
             </w:pPr>
+            <w:r>
+              <w:rPr>
+                <w:rFonts w:ascii="Dax-Regular" w:eastAsia="Times New Roman" w:hAnsi="Dax-Regular" w:cs="Calibri"/>
+                <w:color w:val="000000"/>
+              </w:rPr>
+              <w:t>218.75</w:t>
+            </w:r>
           </w:p>
         </w:tc>
       </w:tr>
     </w:tbl>
     <w:p>
       <w:pPr>
-        <w:pStyle w:val="Caption"/>
+        <w:pStyle w:val="Descripcin"/>
         <w:ind w:left="360"/>
         <w:rPr>
           <w:lang w:val="es-419"/>
@@ -1644,15 +1931,15 @@
     </w:p>
     <w:tbl>
       <w:tblPr>
-        <w:tblStyle w:val="GridTable2-Accent3"/>
+        <w:tblStyle w:val="Tablaconcuadrcula2-nfasis3"/>
         <w:tblW w:w="0" w:type="auto"/>
         <w:jc w:val="center"/>
         <w:tblLook w:val="04A0" w:firstRow="1" w:lastRow="0" w:firstColumn="1" w:lastColumn="0" w:noHBand="0" w:noVBand="1"/>
       </w:tblPr>
       <w:tblGrid>
-        <w:gridCol w:w="1439"/>
-        <w:gridCol w:w="2226"/>
-        <w:gridCol w:w="3065"/>
+        <w:gridCol w:w="1413"/>
+        <w:gridCol w:w="2242"/>
+        <w:gridCol w:w="3061"/>
       </w:tblGrid>
       <w:tr>
         <w:trPr>
@@ -1789,6 +2076,13 @@
                 <w:lang w:val="es-419"/>
               </w:rPr>
             </w:pPr>
+            <w:r>
+              <w:rPr>
+                <w:rFonts w:ascii="Dax-Regular" w:hAnsi="Dax-Regular"/>
+                <w:lang w:val="es-419"/>
+              </w:rPr>
+              <w:t>16734.375</w:t>
+            </w:r>
           </w:p>
         </w:tc>
         <w:tc>
@@ -1804,6 +2098,13 @@
                 <w:lang w:val="es-419"/>
               </w:rPr>
             </w:pPr>
+            <w:r>
+              <w:rPr>
+                <w:rFonts w:ascii="Dax-Regular" w:hAnsi="Dax-Regular"/>
+                <w:lang w:val="es-419"/>
+              </w:rPr>
+              <w:t>17343.75</w:t>
+            </w:r>
           </w:p>
         </w:tc>
       </w:tr>
@@ -1857,6 +2158,13 @@
                 <w:lang w:val="es-419"/>
               </w:rPr>
             </w:pPr>
+            <w:r>
+              <w:rPr>
+                <w:rFonts w:ascii="Dax-Regular" w:hAnsi="Dax-Regular"/>
+                <w:lang w:val="es-419"/>
+              </w:rPr>
+              <w:t>4968.75</w:t>
+            </w:r>
           </w:p>
         </w:tc>
         <w:tc>
@@ -1872,6 +2180,13 @@
                 <w:lang w:val="es-419"/>
               </w:rPr>
             </w:pPr>
+            <w:r>
+              <w:rPr>
+                <w:rFonts w:ascii="Dax-Regular" w:hAnsi="Dax-Regular"/>
+                <w:lang w:val="es-419"/>
+              </w:rPr>
+              <w:t>4335.93</w:t>
+            </w:r>
           </w:p>
         </w:tc>
       </w:tr>
@@ -1922,6 +2237,13 @@
                 <w:lang w:val="es-419"/>
               </w:rPr>
             </w:pPr>
+            <w:r>
+              <w:rPr>
+                <w:rFonts w:ascii="Dax-Regular" w:hAnsi="Dax-Regular"/>
+                <w:lang w:val="es-419"/>
+              </w:rPr>
+              <w:t>148.43</w:t>
+            </w:r>
           </w:p>
         </w:tc>
         <w:tc>
@@ -1938,6 +2260,13 @@
                 <w:lang w:val="es-419"/>
               </w:rPr>
             </w:pPr>
+            <w:r>
+              <w:rPr>
+                <w:rFonts w:ascii="Dax-Regular" w:hAnsi="Dax-Regular"/>
+                <w:lang w:val="es-419"/>
+              </w:rPr>
+              <w:t>109.37</w:t>
+            </w:r>
           </w:p>
         </w:tc>
       </w:tr>
@@ -1988,6 +2317,20 @@
                 <w:lang w:val="es-419"/>
               </w:rPr>
             </w:pPr>
+            <w:r>
+              <w:rPr>
+                <w:rFonts w:ascii="Dax-Regular" w:hAnsi="Dax-Regular"/>
+                <w:lang w:val="es-419"/>
+              </w:rPr>
+              <w:t>2</w:t>
+            </w:r>
+            <w:r>
+              <w:rPr>
+                <w:rFonts w:ascii="Dax-Regular" w:hAnsi="Dax-Regular"/>
+                <w:lang w:val="es-419"/>
+              </w:rPr>
+              <w:t>898.43</w:t>
+            </w:r>
           </w:p>
         </w:tc>
         <w:tc>
@@ -2004,13 +2347,20 @@
                 <w:lang w:val="es-419"/>
               </w:rPr>
             </w:pPr>
+            <w:r>
+              <w:rPr>
+                <w:rFonts w:ascii="Dax-Regular" w:hAnsi="Dax-Regular"/>
+                <w:lang w:val="es-419"/>
+              </w:rPr>
+              <w:t>2937.5</w:t>
+            </w:r>
           </w:p>
         </w:tc>
       </w:tr>
     </w:tbl>
     <w:p>
       <w:pPr>
-        <w:pStyle w:val="Caption"/>
+        <w:pStyle w:val="Descripcin"/>
         <w:jc w:val="center"/>
         <w:rPr>
           <w:rFonts w:ascii="Dax-Regular" w:hAnsi="Dax-Regular"/>
@@ -2062,7 +2412,7 @@
     </w:p>
     <w:p>
       <w:pPr>
-        <w:pStyle w:val="Heading1"/>
+        <w:pStyle w:val="Ttulo1"/>
         <w:rPr>
           <w:b/>
           <w:bCs/>
@@ -2082,7 +2432,7 @@
     </w:p>
     <w:p>
       <w:pPr>
-        <w:pStyle w:val="Heading2"/>
+        <w:pStyle w:val="Ttulo2"/>
         <w:rPr>
           <w:b/>
           <w:bCs/>
@@ -2106,12 +2456,12 @@
         <w:tblLook w:val="04A0" w:firstRow="1" w:lastRow="0" w:firstColumn="1" w:lastColumn="0" w:noHBand="0" w:noVBand="1"/>
       </w:tblPr>
       <w:tblGrid>
-        <w:gridCol w:w="2067"/>
-        <w:gridCol w:w="2349"/>
-        <w:gridCol w:w="1457"/>
-        <w:gridCol w:w="1095"/>
-        <w:gridCol w:w="1150"/>
-        <w:gridCol w:w="1242"/>
+        <w:gridCol w:w="2007"/>
+        <w:gridCol w:w="2292"/>
+        <w:gridCol w:w="1437"/>
+        <w:gridCol w:w="1152"/>
+        <w:gridCol w:w="1249"/>
+        <w:gridCol w:w="1223"/>
       </w:tblGrid>
       <w:tr>
         <w:trPr>
@@ -2389,6 +2739,13 @@
                 <w:color w:val="000000"/>
               </w:rPr>
             </w:pPr>
+            <w:r>
+              <w:rPr>
+                <w:rFonts w:ascii="Dax-Regular" w:eastAsia="Times New Roman" w:hAnsi="Dax-Regular" w:cs="Calibri"/>
+                <w:color w:val="000000"/>
+              </w:rPr>
+              <w:t>50</w:t>
+            </w:r>
           </w:p>
         </w:tc>
         <w:tc>
@@ -2412,6 +2769,13 @@
                 <w:color w:val="000000"/>
               </w:rPr>
             </w:pPr>
+            <w:r>
+              <w:rPr>
+                <w:rFonts w:ascii="Dax-Regular" w:eastAsia="Times New Roman" w:hAnsi="Dax-Regular" w:cs="Calibri"/>
+                <w:color w:val="000000"/>
+              </w:rPr>
+              <w:t>15.625</w:t>
+            </w:r>
           </w:p>
         </w:tc>
         <w:tc>
@@ -2435,6 +2799,13 @@
                 <w:color w:val="000000"/>
               </w:rPr>
             </w:pPr>
+            <w:r>
+              <w:rPr>
+                <w:rFonts w:ascii="Dax-Regular" w:eastAsia="Times New Roman" w:hAnsi="Dax-Regular" w:cs="Calibri"/>
+                <w:color w:val="000000"/>
+              </w:rPr>
+              <w:t>15.625</w:t>
+            </w:r>
           </w:p>
         </w:tc>
         <w:tc>
@@ -2458,6 +2829,13 @@
                 <w:color w:val="000000"/>
               </w:rPr>
             </w:pPr>
+            <w:r>
+              <w:rPr>
+                <w:rFonts w:ascii="Dax-Regular" w:eastAsia="Times New Roman" w:hAnsi="Dax-Regular" w:cs="Calibri"/>
+                <w:color w:val="000000"/>
+              </w:rPr>
+              <w:t>0.0</w:t>
+            </w:r>
           </w:p>
         </w:tc>
         <w:tc>
@@ -2481,6 +2859,13 @@
                 <w:color w:val="000000"/>
               </w:rPr>
             </w:pPr>
+            <w:r>
+              <w:rPr>
+                <w:rFonts w:ascii="Dax-Regular" w:eastAsia="Times New Roman" w:hAnsi="Dax-Regular" w:cs="Calibri"/>
+                <w:color w:val="000000"/>
+              </w:rPr>
+              <w:t>0.0</w:t>
+            </w:r>
           </w:p>
         </w:tc>
       </w:tr>
@@ -2515,7 +2900,7 @@
                 <w:rFonts w:ascii="Dax-Regular" w:eastAsia="Times New Roman" w:hAnsi="Dax-Regular" w:cs="Calibri"/>
                 <w:color w:val="000000"/>
               </w:rPr>
-              <w:t>100.00%</w:t>
+              <w:t>10.00%</w:t>
             </w:r>
           </w:p>
         </w:tc>
@@ -2541,6 +2926,13 @@
                 <w:color w:val="000000"/>
               </w:rPr>
             </w:pPr>
+            <w:r>
+              <w:rPr>
+                <w:rFonts w:ascii="Dax-Regular" w:eastAsia="Times New Roman" w:hAnsi="Dax-Regular" w:cs="Calibri"/>
+                <w:color w:val="000000"/>
+              </w:rPr>
+              <w:t>1000</w:t>
+            </w:r>
           </w:p>
         </w:tc>
         <w:tc>
@@ -2564,6 +2956,27 @@
                 <w:color w:val="000000"/>
               </w:rPr>
             </w:pPr>
+            <w:r>
+              <w:rPr>
+                <w:rFonts w:ascii="Dax-Regular" w:eastAsia="Times New Roman" w:hAnsi="Dax-Regular" w:cs="Calibri"/>
+                <w:color w:val="000000"/>
+              </w:rPr>
+              <w:t>1</w:t>
+            </w:r>
+            <w:r>
+              <w:rPr>
+                <w:rFonts w:ascii="Dax-Regular" w:eastAsia="Times New Roman" w:hAnsi="Dax-Regular" w:cs="Calibri"/>
+                <w:color w:val="000000"/>
+              </w:rPr>
+              <w:t>1518</w:t>
+            </w:r>
+            <w:r>
+              <w:rPr>
+                <w:rFonts w:ascii="Dax-Regular" w:eastAsia="Times New Roman" w:hAnsi="Dax-Regular" w:cs="Calibri"/>
+                <w:color w:val="000000"/>
+              </w:rPr>
+              <w:t>.0</w:t>
+            </w:r>
           </w:p>
         </w:tc>
         <w:tc>
@@ -2587,6 +3000,13 @@
                 <w:color w:val="000000"/>
               </w:rPr>
             </w:pPr>
+            <w:r>
+              <w:rPr>
+                <w:rFonts w:ascii="Dax-Regular" w:eastAsia="Times New Roman" w:hAnsi="Dax-Regular" w:cs="Calibri"/>
+                <w:color w:val="000000"/>
+              </w:rPr>
+              <w:t>1750.0</w:t>
+            </w:r>
           </w:p>
         </w:tc>
         <w:tc>
@@ -2610,6 +3030,27 @@
                 <w:color w:val="000000"/>
               </w:rPr>
             </w:pPr>
+            <w:r>
+              <w:rPr>
+                <w:rFonts w:ascii="Dax-Regular" w:eastAsia="Times New Roman" w:hAnsi="Dax-Regular" w:cs="Calibri"/>
+                <w:color w:val="000000"/>
+              </w:rPr>
+              <w:t>1</w:t>
+            </w:r>
+            <w:r>
+              <w:rPr>
+                <w:rFonts w:ascii="Dax-Regular" w:eastAsia="Times New Roman" w:hAnsi="Dax-Regular" w:cs="Calibri"/>
+                <w:color w:val="000000"/>
+              </w:rPr>
+              <w:t>5</w:t>
+            </w:r>
+            <w:r>
+              <w:rPr>
+                <w:rFonts w:ascii="Dax-Regular" w:eastAsia="Times New Roman" w:hAnsi="Dax-Regular" w:cs="Calibri"/>
+                <w:color w:val="000000"/>
+              </w:rPr>
+              <w:t>56.25</w:t>
+            </w:r>
           </w:p>
         </w:tc>
         <w:tc>
@@ -2633,13 +3074,20 @@
                 <w:color w:val="000000"/>
               </w:rPr>
             </w:pPr>
+            <w:r>
+              <w:rPr>
+                <w:rFonts w:ascii="Dax-Regular" w:eastAsia="Times New Roman" w:hAnsi="Dax-Regular" w:cs="Calibri"/>
+                <w:color w:val="000000"/>
+              </w:rPr>
+              <w:t>78.125</w:t>
+            </w:r>
           </w:p>
         </w:tc>
       </w:tr>
     </w:tbl>
     <w:p>
       <w:pPr>
-        <w:pStyle w:val="Caption"/>
+        <w:pStyle w:val="Descripcin"/>
         <w:jc w:val="center"/>
         <w:rPr>
           <w:lang w:val="es-419"/>
@@ -2694,12 +3142,12 @@
         <w:tblLook w:val="04A0" w:firstRow="1" w:lastRow="0" w:firstColumn="1" w:lastColumn="0" w:noHBand="0" w:noVBand="1"/>
       </w:tblPr>
       <w:tblGrid>
-        <w:gridCol w:w="2033"/>
-        <w:gridCol w:w="2451"/>
-        <w:gridCol w:w="1440"/>
-        <w:gridCol w:w="1078"/>
-        <w:gridCol w:w="1133"/>
-        <w:gridCol w:w="1225"/>
+        <w:gridCol w:w="1971"/>
+        <w:gridCol w:w="2393"/>
+        <w:gridCol w:w="1491"/>
+        <w:gridCol w:w="1138"/>
+        <w:gridCol w:w="1172"/>
+        <w:gridCol w:w="1195"/>
       </w:tblGrid>
       <w:tr>
         <w:trPr>
@@ -2738,6 +3186,7 @@
                 <w:color w:val="000000"/>
                 <w:lang w:val="es-419"/>
               </w:rPr>
+              <w:lastRenderedPageBreak/>
               <w:t>Porcentaje de la muestra [pct]</w:t>
             </w:r>
           </w:p>
@@ -2977,6 +3426,13 @@
                 <w:color w:val="000000"/>
               </w:rPr>
             </w:pPr>
+            <w:r>
+              <w:rPr>
+                <w:rFonts w:ascii="Dax-Regular" w:eastAsia="Times New Roman" w:hAnsi="Dax-Regular" w:cs="Calibri"/>
+                <w:color w:val="000000"/>
+              </w:rPr>
+              <w:t>50</w:t>
+            </w:r>
           </w:p>
         </w:tc>
         <w:tc>
@@ -3000,6 +3456,13 @@
                 <w:color w:val="000000"/>
               </w:rPr>
             </w:pPr>
+            <w:r>
+              <w:rPr>
+                <w:rFonts w:ascii="Dax-Regular" w:eastAsia="Times New Roman" w:hAnsi="Dax-Regular" w:cs="Calibri"/>
+                <w:color w:val="000000"/>
+              </w:rPr>
+              <w:t>0.0</w:t>
+            </w:r>
           </w:p>
         </w:tc>
         <w:tc>
@@ -3023,6 +3486,13 @@
                 <w:color w:val="000000"/>
               </w:rPr>
             </w:pPr>
+            <w:r>
+              <w:rPr>
+                <w:rFonts w:ascii="Dax-Regular" w:eastAsia="Times New Roman" w:hAnsi="Dax-Regular" w:cs="Calibri"/>
+                <w:color w:val="000000"/>
+              </w:rPr>
+              <w:t>0.0</w:t>
+            </w:r>
           </w:p>
         </w:tc>
         <w:tc>
@@ -3046,6 +3516,13 @@
                 <w:color w:val="000000"/>
               </w:rPr>
             </w:pPr>
+            <w:r>
+              <w:rPr>
+                <w:rFonts w:ascii="Dax-Regular" w:eastAsia="Times New Roman" w:hAnsi="Dax-Regular" w:cs="Calibri"/>
+                <w:color w:val="000000"/>
+              </w:rPr>
+              <w:t>0.0</w:t>
+            </w:r>
           </w:p>
         </w:tc>
         <w:tc>
@@ -3069,6 +3546,13 @@
                 <w:color w:val="000000"/>
               </w:rPr>
             </w:pPr>
+            <w:r>
+              <w:rPr>
+                <w:rFonts w:ascii="Dax-Regular" w:eastAsia="Times New Roman" w:hAnsi="Dax-Regular" w:cs="Calibri"/>
+                <w:color w:val="000000"/>
+              </w:rPr>
+              <w:t>0.0</w:t>
+            </w:r>
           </w:p>
         </w:tc>
       </w:tr>
@@ -3103,7 +3587,7 @@
                 <w:rFonts w:ascii="Dax-Regular" w:eastAsia="Times New Roman" w:hAnsi="Dax-Regular" w:cs="Calibri"/>
                 <w:color w:val="000000"/>
               </w:rPr>
-              <w:t>100.00%</w:t>
+              <w:t>10.00%</w:t>
             </w:r>
           </w:p>
         </w:tc>
@@ -3129,6 +3613,13 @@
                 <w:color w:val="000000"/>
               </w:rPr>
             </w:pPr>
+            <w:r>
+              <w:rPr>
+                <w:rFonts w:ascii="Dax-Regular" w:eastAsia="Times New Roman" w:hAnsi="Dax-Regular" w:cs="Calibri"/>
+                <w:color w:val="000000"/>
+              </w:rPr>
+              <w:t>1000</w:t>
+            </w:r>
           </w:p>
         </w:tc>
         <w:tc>
@@ -3152,6 +3643,13 @@
                 <w:color w:val="000000"/>
               </w:rPr>
             </w:pPr>
+            <w:r>
+              <w:rPr>
+                <w:rFonts w:ascii="Dax-Regular" w:eastAsia="Times New Roman" w:hAnsi="Dax-Regular" w:cs="Calibri"/>
+                <w:color w:val="000000"/>
+              </w:rPr>
+              <w:t>11765.625</w:t>
+            </w:r>
           </w:p>
         </w:tc>
         <w:tc>
@@ -3175,6 +3673,13 @@
                 <w:color w:val="000000"/>
               </w:rPr>
             </w:pPr>
+            <w:r>
+              <w:rPr>
+                <w:rFonts w:ascii="Dax-Regular" w:eastAsia="Times New Roman" w:hAnsi="Dax-Regular" w:cs="Calibri"/>
+                <w:color w:val="000000"/>
+              </w:rPr>
+              <w:t>1875.0</w:t>
+            </w:r>
           </w:p>
         </w:tc>
         <w:tc>
@@ -3198,6 +3703,20 @@
                 <w:color w:val="000000"/>
               </w:rPr>
             </w:pPr>
+            <w:r>
+              <w:rPr>
+                <w:rFonts w:ascii="Dax-Regular" w:eastAsia="Times New Roman" w:hAnsi="Dax-Regular" w:cs="Calibri"/>
+                <w:color w:val="000000"/>
+              </w:rPr>
+              <w:t>1375.</w:t>
+            </w:r>
+            <w:r>
+              <w:rPr>
+                <w:rFonts w:ascii="Dax-Regular" w:eastAsia="Times New Roman" w:hAnsi="Dax-Regular" w:cs="Calibri"/>
+                <w:color w:val="000000"/>
+              </w:rPr>
+              <w:t>0</w:t>
+            </w:r>
           </w:p>
         </w:tc>
         <w:tc>
@@ -3221,13 +3740,27 @@
                 <w:color w:val="000000"/>
               </w:rPr>
             </w:pPr>
+            <w:r>
+              <w:rPr>
+                <w:rFonts w:ascii="Dax-Regular" w:eastAsia="Times New Roman" w:hAnsi="Dax-Regular" w:cs="Calibri"/>
+                <w:color w:val="000000"/>
+              </w:rPr>
+              <w:t>85</w:t>
+            </w:r>
+            <w:r>
+              <w:rPr>
+                <w:rFonts w:ascii="Dax-Regular" w:eastAsia="Times New Roman" w:hAnsi="Dax-Regular" w:cs="Calibri"/>
+                <w:color w:val="000000"/>
+              </w:rPr>
+              <w:t>.75</w:t>
+            </w:r>
           </w:p>
         </w:tc>
       </w:tr>
     </w:tbl>
     <w:p>
       <w:pPr>
-        <w:pStyle w:val="Caption"/>
+        <w:pStyle w:val="Descripcin"/>
         <w:ind w:left="360"/>
         <w:rPr>
           <w:lang w:val="es-419"/>
@@ -3278,15 +3811,15 @@
     </w:p>
     <w:tbl>
       <w:tblPr>
-        <w:tblStyle w:val="GridTable2-Accent3"/>
+        <w:tblStyle w:val="Tablaconcuadrcula2-nfasis3"/>
         <w:tblW w:w="0" w:type="auto"/>
         <w:jc w:val="center"/>
         <w:tblLook w:val="04A0" w:firstRow="1" w:lastRow="0" w:firstColumn="1" w:lastColumn="0" w:noHBand="0" w:noVBand="1"/>
       </w:tblPr>
       <w:tblGrid>
-        <w:gridCol w:w="1439"/>
-        <w:gridCol w:w="2226"/>
-        <w:gridCol w:w="3065"/>
+        <w:gridCol w:w="1413"/>
+        <w:gridCol w:w="2242"/>
+        <w:gridCol w:w="3061"/>
       </w:tblGrid>
       <w:tr>
         <w:trPr>
@@ -3315,7 +3848,6 @@
                 <w:szCs w:val="24"/>
                 <w:lang w:val="es-419"/>
               </w:rPr>
-              <w:lastRenderedPageBreak/>
               <w:t>Algoritmo</w:t>
             </w:r>
           </w:p>
@@ -3424,6 +3956,13 @@
                 <w:lang w:val="es-419"/>
               </w:rPr>
             </w:pPr>
+            <w:r>
+              <w:rPr>
+                <w:rFonts w:ascii="Dax-Regular" w:hAnsi="Dax-Regular"/>
+                <w:lang w:val="es-419"/>
+              </w:rPr>
+              <w:t>5766.81</w:t>
+            </w:r>
           </w:p>
         </w:tc>
         <w:tc>
@@ -3439,6 +3978,13 @@
                 <w:lang w:val="es-419"/>
               </w:rPr>
             </w:pPr>
+            <w:r>
+              <w:rPr>
+                <w:rFonts w:ascii="Dax-Regular" w:hAnsi="Dax-Regular"/>
+                <w:lang w:val="es-419"/>
+              </w:rPr>
+              <w:t>5882.81</w:t>
+            </w:r>
           </w:p>
         </w:tc>
       </w:tr>
@@ -3492,6 +4038,13 @@
                 <w:lang w:val="es-419"/>
               </w:rPr>
             </w:pPr>
+            <w:r>
+              <w:rPr>
+                <w:rFonts w:ascii="Dax-Regular" w:hAnsi="Dax-Regular"/>
+                <w:lang w:val="es-419"/>
+              </w:rPr>
+              <w:t>882.81</w:t>
+            </w:r>
           </w:p>
         </w:tc>
         <w:tc>
@@ -3507,6 +4060,13 @@
                 <w:lang w:val="es-419"/>
               </w:rPr>
             </w:pPr>
+            <w:r>
+              <w:rPr>
+                <w:rFonts w:ascii="Dax-Regular" w:hAnsi="Dax-Regular"/>
+                <w:lang w:val="es-419"/>
+              </w:rPr>
+              <w:t>937.5</w:t>
+            </w:r>
           </w:p>
         </w:tc>
       </w:tr>
@@ -3557,6 +4117,13 @@
                 <w:lang w:val="es-419"/>
               </w:rPr>
             </w:pPr>
+            <w:r>
+              <w:rPr>
+                <w:rFonts w:ascii="Dax-Regular" w:hAnsi="Dax-Regular"/>
+                <w:lang w:val="es-419"/>
+              </w:rPr>
+              <w:t>778.125</w:t>
+            </w:r>
           </w:p>
         </w:tc>
         <w:tc>
@@ -3573,6 +4140,13 @@
                 <w:lang w:val="es-419"/>
               </w:rPr>
             </w:pPr>
+            <w:r>
+              <w:rPr>
+                <w:rFonts w:ascii="Dax-Regular" w:hAnsi="Dax-Regular"/>
+                <w:lang w:val="es-419"/>
+              </w:rPr>
+              <w:t>687.5</w:t>
+            </w:r>
           </w:p>
         </w:tc>
       </w:tr>
@@ -3623,6 +4197,13 @@
                 <w:lang w:val="es-419"/>
               </w:rPr>
             </w:pPr>
+            <w:r>
+              <w:rPr>
+                <w:rFonts w:ascii="Dax-Regular" w:hAnsi="Dax-Regular"/>
+                <w:lang w:val="es-419"/>
+              </w:rPr>
+              <w:t>39.06</w:t>
+            </w:r>
           </w:p>
         </w:tc>
         <w:tc>
@@ -3639,13 +4220,20 @@
                 <w:lang w:val="es-419"/>
               </w:rPr>
             </w:pPr>
+            <w:r>
+              <w:rPr>
+                <w:rFonts w:ascii="Dax-Regular" w:hAnsi="Dax-Regular"/>
+                <w:lang w:val="es-419"/>
+              </w:rPr>
+              <w:t>42.87</w:t>
+            </w:r>
           </w:p>
         </w:tc>
       </w:tr>
     </w:tbl>
     <w:p>
       <w:pPr>
-        <w:pStyle w:val="Caption"/>
+        <w:pStyle w:val="Descripcin"/>
         <w:jc w:val="center"/>
         <w:rPr>
           <w:rFonts w:ascii="Dax-Regular" w:hAnsi="Dax-Regular"/>
@@ -3697,7 +4285,7 @@
     </w:p>
     <w:p>
       <w:pPr>
-        <w:pStyle w:val="Heading1"/>
+        <w:pStyle w:val="Ttulo1"/>
         <w:rPr>
           <w:b/>
           <w:bCs/>
@@ -3717,7 +4305,7 @@
     </w:p>
     <w:p>
       <w:pPr>
-        <w:pStyle w:val="ListParagraph"/>
+        <w:pStyle w:val="Prrafodelista"/>
         <w:numPr>
           <w:ilvl w:val="0"/>
           <w:numId w:val="7"/>
@@ -3738,7 +4326,50 @@
     </w:p>
     <w:p>
       <w:pPr>
-        <w:pStyle w:val="ListParagraph"/>
+        <w:spacing w:after="0"/>
+        <w:ind w:left="360"/>
+        <w:jc w:val="both"/>
+        <w:rPr>
+          <w:lang w:val="es-419"/>
+        </w:rPr>
+      </w:pPr>
+      <w:r>
+        <w:rPr>
+          <w:lang w:val="es-419"/>
+        </w:rPr>
+        <w:t xml:space="preserve">Después de realizar distintas pruebas al </w:t>
+      </w:r>
+      <w:r>
+        <w:rPr>
+          <w:lang w:val="es-419"/>
+        </w:rPr>
+        <w:t>código</w:t>
+      </w:r>
+      <w:r>
+        <w:rPr>
+          <w:lang w:val="es-419"/>
+        </w:rPr>
+        <w:t xml:space="preserve"> del reto, podemos evidenciar mejor el tiempo que se demora cada algoritmo de ordenamiento y, efectivamente, confirmar lo visto teoricamente. Esto se puede ver por la</w:t>
+      </w:r>
+      <w:r>
+        <w:rPr>
+          <w:lang w:val="es-419"/>
+        </w:rPr>
+        <w:t xml:space="preserve"> diferencia de tiempos de cada uno de los algoritmos, siendo el Merge Sort el más veloz y por lo tanto el más eficiente. Seguido por Quick Sort, Shell Sort y, por último, Insertion Sort.</w:t>
+      </w:r>
+    </w:p>
+    <w:p>
+      <w:pPr>
+        <w:spacing w:after="0"/>
+        <w:jc w:val="both"/>
+        <w:rPr>
+          <w:lang w:val="es-419"/>
+        </w:rPr>
+      </w:pPr>
+    </w:p>
+    <w:p>
+      <w:pPr>
+        <w:pStyle w:val="Prrafodelista"/>
         <w:numPr>
           <w:ilvl w:val="0"/>
           <w:numId w:val="7"/>
@@ -3759,7 +4390,32 @@
     </w:p>
     <w:p>
       <w:pPr>
-        <w:pStyle w:val="ListParagraph"/>
+        <w:spacing w:after="0"/>
+        <w:ind w:firstLine="360"/>
+        <w:jc w:val="both"/>
+        <w:rPr>
+          <w:lang w:val="es-419"/>
+        </w:rPr>
+      </w:pPr>
+      <w:r>
+        <w:rPr>
+          <w:lang w:val="es-419"/>
+        </w:rPr>
+        <w:t>Si, hay una diferencia considerable ya que la maquina 2 es más veloz que la maquina 1.</w:t>
+      </w:r>
+    </w:p>
+    <w:p>
+      <w:pPr>
+        <w:spacing w:after="0"/>
+        <w:jc w:val="both"/>
+        <w:rPr>
+          <w:lang w:val="es-419"/>
+        </w:rPr>
+      </w:pPr>
+    </w:p>
+    <w:p>
+      <w:pPr>
+        <w:pStyle w:val="Prrafodelista"/>
         <w:numPr>
           <w:ilvl w:val="0"/>
           <w:numId w:val="7"/>
@@ -3787,7 +4443,23 @@
     </w:p>
     <w:p>
       <w:pPr>
-        <w:pStyle w:val="ListParagraph"/>
+        <w:spacing w:after="0"/>
+        <w:ind w:left="360"/>
+        <w:jc w:val="both"/>
+        <w:rPr>
+          <w:lang w:val="es-419"/>
+        </w:rPr>
+      </w:pPr>
+      <w:r>
+        <w:rPr>
+          <w:lang w:val="es-419"/>
+        </w:rPr>
+        <w:t>Seguramente las diferencias se deben al tipo de procesador de las maquinas y a la memoria RAM utilizable, pues la maquina 2 tiene mejor procesador y más memoria RAM utilizable.</w:t>
+      </w:r>
+    </w:p>
+    <w:p>
+      <w:pPr>
+        <w:pStyle w:val="Prrafodelista"/>
         <w:numPr>
           <w:ilvl w:val="0"/>
           <w:numId w:val="7"/>
@@ -3808,7 +4480,32 @@
     </w:p>
     <w:p>
       <w:pPr>
-        <w:pStyle w:val="ListParagraph"/>
+        <w:spacing w:after="0"/>
+        <w:ind w:left="360"/>
+        <w:jc w:val="both"/>
+        <w:rPr>
+          <w:lang w:val="es-419"/>
+        </w:rPr>
+      </w:pPr>
+      <w:r>
+        <w:rPr>
+          <w:lang w:val="es-419"/>
+        </w:rPr>
+        <w:t>La estructura de datos que funciona mejr según los tiemposde ejecución es la SINGLE LINKED ya que sus tiempos son menores comparados con los de ARRAY LIST.</w:t>
+      </w:r>
+    </w:p>
+    <w:p>
+      <w:pPr>
+        <w:spacing w:after="0"/>
+        <w:jc w:val="both"/>
+        <w:rPr>
+          <w:lang w:val="es-419"/>
+        </w:rPr>
+      </w:pPr>
+    </w:p>
+    <w:p>
+      <w:pPr>
+        <w:pStyle w:val="Prrafodelista"/>
         <w:numPr>
           <w:ilvl w:val="0"/>
           <w:numId w:val="7"/>
@@ -3882,6 +4579,134 @@
         </w:rPr>
         <w:t>.</w:t>
       </w:r>
+    </w:p>
+    <w:p>
+      <w:pPr>
+        <w:pStyle w:val="Prrafodelista"/>
+        <w:numPr>
+          <w:ilvl w:val="0"/>
+          <w:numId w:val="11"/>
+        </w:numPr>
+        <w:spacing w:after="0"/>
+        <w:jc w:val="both"/>
+        <w:rPr>
+          <w:lang w:val="es-419"/>
+        </w:rPr>
+      </w:pPr>
+      <w:proofErr w:type="spellStart"/>
+      <w:r>
+        <w:rPr>
+          <w:lang w:val="es-419"/>
+        </w:rPr>
+        <w:t>Merge</w:t>
+      </w:r>
+      <w:proofErr w:type="spellEnd"/>
+      <w:r>
+        <w:rPr>
+          <w:lang w:val="es-419"/>
+        </w:rPr>
+        <w:t xml:space="preserve"> </w:t>
+      </w:r>
+      <w:proofErr w:type="spellStart"/>
+      <w:r>
+        <w:rPr>
+          <w:lang w:val="es-419"/>
+        </w:rPr>
+        <w:t>Sort</w:t>
+      </w:r>
+      <w:proofErr w:type="spellEnd"/>
+    </w:p>
+    <w:p>
+      <w:pPr>
+        <w:pStyle w:val="Prrafodelista"/>
+        <w:numPr>
+          <w:ilvl w:val="0"/>
+          <w:numId w:val="11"/>
+        </w:numPr>
+        <w:spacing w:after="0"/>
+        <w:jc w:val="both"/>
+        <w:rPr>
+          <w:lang w:val="es-419"/>
+        </w:rPr>
+      </w:pPr>
+      <w:r>
+        <w:rPr>
+          <w:lang w:val="es-419"/>
+        </w:rPr>
+        <w:t xml:space="preserve">Quick </w:t>
+      </w:r>
+      <w:proofErr w:type="spellStart"/>
+      <w:r>
+        <w:rPr>
+          <w:lang w:val="es-419"/>
+        </w:rPr>
+        <w:t>Sort</w:t>
+      </w:r>
+      <w:proofErr w:type="spellEnd"/>
+    </w:p>
+    <w:p>
+      <w:pPr>
+        <w:pStyle w:val="Prrafodelista"/>
+        <w:numPr>
+          <w:ilvl w:val="0"/>
+          <w:numId w:val="11"/>
+        </w:numPr>
+        <w:spacing w:after="0"/>
+        <w:jc w:val="both"/>
+        <w:rPr>
+          <w:lang w:val="es-419"/>
+        </w:rPr>
+      </w:pPr>
+      <w:r>
+        <w:rPr>
+          <w:lang w:val="es-419"/>
+        </w:rPr>
+        <w:t xml:space="preserve">Shell </w:t>
+      </w:r>
+      <w:proofErr w:type="spellStart"/>
+      <w:r>
+        <w:rPr>
+          <w:lang w:val="es-419"/>
+        </w:rPr>
+        <w:t>Sort</w:t>
+      </w:r>
+      <w:proofErr w:type="spellEnd"/>
+    </w:p>
+    <w:p>
+      <w:pPr>
+        <w:pStyle w:val="Prrafodelista"/>
+        <w:numPr>
+          <w:ilvl w:val="0"/>
+          <w:numId w:val="11"/>
+        </w:numPr>
+        <w:spacing w:after="0"/>
+        <w:jc w:val="both"/>
+        <w:rPr>
+          <w:lang w:val="es-419"/>
+        </w:rPr>
+      </w:pPr>
+      <w:proofErr w:type="spellStart"/>
+      <w:r>
+        <w:rPr>
+          <w:lang w:val="es-419"/>
+        </w:rPr>
+        <w:t>Insertion</w:t>
+      </w:r>
+      <w:proofErr w:type="spellEnd"/>
+      <w:r>
+        <w:rPr>
+          <w:lang w:val="es-419"/>
+        </w:rPr>
+        <w:t xml:space="preserve"> </w:t>
+      </w:r>
+      <w:proofErr w:type="spellStart"/>
+      <w:r>
+        <w:rPr>
+          <w:lang w:val="es-419"/>
+        </w:rPr>
+        <w:t>Sort</w:t>
+      </w:r>
+      <w:proofErr w:type="spellEnd"/>
     </w:p>
     <w:p>
       <w:pPr>
@@ -4861,6 +5686,119 @@
       <w:pPr>
         <w:ind w:left="2880" w:hanging="360"/>
       </w:pPr>
+    </w:lvl>
+  </w:abstractNum>
+  <w:abstractNum w:abstractNumId="10" w15:restartNumberingAfterBreak="0">
+    <w:nsid w:val="6C803BCE"/>
+    <w:multiLevelType w:val="hybridMultilevel"/>
+    <w:tmpl w:val="30EE76CA"/>
+    <w:lvl w:ilvl="0" w:tplc="240A0001">
+      <w:start w:val="1"/>
+      <w:numFmt w:val="bullet"/>
+      <w:lvlText w:val=""/>
+      <w:lvlJc w:val="left"/>
+      <w:pPr>
+        <w:ind w:left="720" w:hanging="360"/>
+      </w:pPr>
+      <w:rPr>
+        <w:rFonts w:ascii="Symbol" w:hAnsi="Symbol" w:hint="default"/>
+      </w:rPr>
+    </w:lvl>
+    <w:lvl w:ilvl="1" w:tplc="240A0003" w:tentative="1">
+      <w:start w:val="1"/>
+      <w:numFmt w:val="bullet"/>
+      <w:lvlText w:val="o"/>
+      <w:lvlJc w:val="left"/>
+      <w:pPr>
+        <w:ind w:left="1440" w:hanging="360"/>
+      </w:pPr>
+      <w:rPr>
+        <w:rFonts w:ascii="Courier New" w:hAnsi="Courier New" w:cs="Courier New" w:hint="default"/>
+      </w:rPr>
+    </w:lvl>
+    <w:lvl w:ilvl="2" w:tplc="240A0005" w:tentative="1">
+      <w:start w:val="1"/>
+      <w:numFmt w:val="bullet"/>
+      <w:lvlText w:val=""/>
+      <w:lvlJc w:val="left"/>
+      <w:pPr>
+        <w:ind w:left="2160" w:hanging="360"/>
+      </w:pPr>
+      <w:rPr>
+        <w:rFonts w:ascii="Wingdings" w:hAnsi="Wingdings" w:hint="default"/>
+      </w:rPr>
+    </w:lvl>
+    <w:lvl w:ilvl="3" w:tplc="240A0001" w:tentative="1">
+      <w:start w:val="1"/>
+      <w:numFmt w:val="bullet"/>
+      <w:lvlText w:val=""/>
+      <w:lvlJc w:val="left"/>
+      <w:pPr>
+        <w:ind w:left="2880" w:hanging="360"/>
+      </w:pPr>
+      <w:rPr>
+        <w:rFonts w:ascii="Symbol" w:hAnsi="Symbol" w:hint="default"/>
+      </w:rPr>
+    </w:lvl>
+    <w:lvl w:ilvl="4" w:tplc="240A0003" w:tentative="1">
+      <w:start w:val="1"/>
+      <w:numFmt w:val="bullet"/>
+      <w:lvlText w:val="o"/>
+      <w:lvlJc w:val="left"/>
+      <w:pPr>
+        <w:ind w:left="3600" w:hanging="360"/>
+      </w:pPr>
+      <w:rPr>
+        <w:rFonts w:ascii="Courier New" w:hAnsi="Courier New" w:cs="Courier New" w:hint="default"/>
+      </w:rPr>
+    </w:lvl>
+    <w:lvl w:ilvl="5" w:tplc="240A0005" w:tentative="1">
+      <w:start w:val="1"/>
+      <w:numFmt w:val="bullet"/>
+      <w:lvlText w:val=""/>
+      <w:lvlJc w:val="left"/>
+      <w:pPr>
+        <w:ind w:left="4320" w:hanging="360"/>
+      </w:pPr>
+      <w:rPr>
+        <w:rFonts w:ascii="Wingdings" w:hAnsi="Wingdings" w:hint="default"/>
+      </w:rPr>
+    </w:lvl>
+    <w:lvl w:ilvl="6" w:tplc="240A0001" w:tentative="1">
+      <w:start w:val="1"/>
+      <w:numFmt w:val="bullet"/>
+      <w:lvlText w:val=""/>
+      <w:lvlJc w:val="left"/>
+      <w:pPr>
+        <w:ind w:left="5040" w:hanging="360"/>
+      </w:pPr>
+      <w:rPr>
+        <w:rFonts w:ascii="Symbol" w:hAnsi="Symbol" w:hint="default"/>
+      </w:rPr>
+    </w:lvl>
+    <w:lvl w:ilvl="7" w:tplc="240A0003" w:tentative="1">
+      <w:start w:val="1"/>
+      <w:numFmt w:val="bullet"/>
+      <w:lvlText w:val="o"/>
+      <w:lvlJc w:val="left"/>
+      <w:pPr>
+        <w:ind w:left="5760" w:hanging="360"/>
+      </w:pPr>
+      <w:rPr>
+        <w:rFonts w:ascii="Courier New" w:hAnsi="Courier New" w:cs="Courier New" w:hint="default"/>
+      </w:rPr>
+    </w:lvl>
+    <w:lvl w:ilvl="8" w:tplc="240A0005" w:tentative="1">
+      <w:start w:val="1"/>
+      <w:numFmt w:val="bullet"/>
+      <w:lvlText w:val=""/>
+      <w:lvlJc w:val="left"/>
+      <w:pPr>
+        <w:ind w:left="6480" w:hanging="360"/>
+      </w:pPr>
+      <w:rPr>
+        <w:rFonts w:ascii="Wingdings" w:hAnsi="Wingdings" w:hint="default"/>
+      </w:rPr>
     </w:lvl>
   </w:abstractNum>
   <w:num w:numId="1">
@@ -4892,6 +5830,9 @@
   </w:num>
   <w:num w:numId="10">
     <w:abstractNumId w:val="7"/>
+  </w:num>
+  <w:num w:numId="11">
+    <w:abstractNumId w:val="10"/>
   </w:num>
 </w:numbering>
 </file>
@@ -5299,11 +6240,11 @@
       <w:noProof/>
     </w:rPr>
   </w:style>
-  <w:style w:type="paragraph" w:styleId="Heading1">
+  <w:style w:type="paragraph" w:styleId="Ttulo1">
     <w:name w:val="heading 1"/>
     <w:basedOn w:val="Normal"/>
     <w:next w:val="Normal"/>
-    <w:link w:val="Heading1Char"/>
+    <w:link w:val="Ttulo1Car"/>
     <w:uiPriority w:val="9"/>
     <w:qFormat/>
     <w:rsid w:val="001826C9"/>
@@ -5320,11 +6261,11 @@
       <w:szCs w:val="32"/>
     </w:rPr>
   </w:style>
-  <w:style w:type="paragraph" w:styleId="Heading2">
+  <w:style w:type="paragraph" w:styleId="Ttulo2">
     <w:name w:val="heading 2"/>
     <w:basedOn w:val="Normal"/>
     <w:next w:val="Normal"/>
-    <w:link w:val="Heading2Char"/>
+    <w:link w:val="Ttulo2Car"/>
     <w:uiPriority w:val="9"/>
     <w:unhideWhenUsed/>
     <w:qFormat/>
@@ -5342,13 +6283,13 @@
       <w:szCs w:val="26"/>
     </w:rPr>
   </w:style>
-  <w:style w:type="character" w:default="1" w:styleId="DefaultParagraphFont">
+  <w:style w:type="character" w:default="1" w:styleId="Fuentedeprrafopredeter">
     <w:name w:val="Default Paragraph Font"/>
     <w:uiPriority w:val="1"/>
     <w:semiHidden/>
     <w:unhideWhenUsed/>
   </w:style>
-  <w:style w:type="table" w:default="1" w:styleId="TableNormal">
+  <w:style w:type="table" w:default="1" w:styleId="Tablanormal">
     <w:name w:val="Normal Table"/>
     <w:uiPriority w:val="99"/>
     <w:semiHidden/>
@@ -5363,17 +6304,17 @@
       </w:tblCellMar>
     </w:tblPr>
   </w:style>
-  <w:style w:type="numbering" w:default="1" w:styleId="NoList">
+  <w:style w:type="numbering" w:default="1" w:styleId="Sinlista">
     <w:name w:val="No List"/>
     <w:uiPriority w:val="99"/>
     <w:semiHidden/>
     <w:unhideWhenUsed/>
   </w:style>
-  <w:style w:type="paragraph" w:styleId="Title">
+  <w:style w:type="paragraph" w:styleId="Ttulo">
     <w:name w:val="Title"/>
     <w:basedOn w:val="Normal"/>
     <w:next w:val="Normal"/>
-    <w:link w:val="TitleChar"/>
+    <w:link w:val="TtuloCar"/>
     <w:uiPriority w:val="10"/>
     <w:qFormat/>
     <w:rsid w:val="00BA3B38"/>
@@ -5389,10 +6330,10 @@
       <w:szCs w:val="56"/>
     </w:rPr>
   </w:style>
-  <w:style w:type="character" w:customStyle="1" w:styleId="TitleChar">
-    <w:name w:val="Title Char"/>
-    <w:basedOn w:val="DefaultParagraphFont"/>
-    <w:link w:val="Title"/>
+  <w:style w:type="character" w:customStyle="1" w:styleId="TtuloCar">
+    <w:name w:val="Título Car"/>
+    <w:basedOn w:val="Fuentedeprrafopredeter"/>
+    <w:link w:val="Ttulo"/>
     <w:uiPriority w:val="10"/>
     <w:rsid w:val="00BA3B38"/>
     <w:rPr>
@@ -5404,7 +6345,7 @@
       <w:szCs w:val="56"/>
     </w:rPr>
   </w:style>
-  <w:style w:type="paragraph" w:styleId="ListParagraph">
+  <w:style w:type="paragraph" w:styleId="Prrafodelista">
     <w:name w:val="List Paragraph"/>
     <w:basedOn w:val="Normal"/>
     <w:uiPriority w:val="34"/>
@@ -5418,7 +6359,7 @@
       <w:noProof w:val="0"/>
     </w:rPr>
   </w:style>
-  <w:style w:type="paragraph" w:styleId="Caption">
+  <w:style w:type="paragraph" w:styleId="Descripcin">
     <w:name w:val="caption"/>
     <w:basedOn w:val="Normal"/>
     <w:next w:val="Normal"/>
@@ -5438,9 +6379,9 @@
       <w:szCs w:val="18"/>
     </w:rPr>
   </w:style>
-  <w:style w:type="table" w:styleId="GridTable2">
+  <w:style w:type="table" w:styleId="Tabladecuadrcula2">
     <w:name w:val="Grid Table 2"/>
-    <w:basedOn w:val="TableNormal"/>
+    <w:basedOn w:val="Tablanormal"/>
     <w:uiPriority w:val="47"/>
     <w:rsid w:val="005C50D1"/>
     <w:pPr>
@@ -5513,9 +6454,9 @@
       </w:tcPr>
     </w:tblStylePr>
   </w:style>
-  <w:style w:type="table" w:styleId="GridTable2-Accent3">
+  <w:style w:type="table" w:styleId="Tablaconcuadrcula2-nfasis3">
     <w:name w:val="Grid Table 2 Accent 3"/>
-    <w:basedOn w:val="TableNormal"/>
+    <w:basedOn w:val="Tablanormal"/>
     <w:uiPriority w:val="47"/>
     <w:rsid w:val="00392066"/>
     <w:pPr>
@@ -5588,10 +6529,10 @@
       </w:tcPr>
     </w:tblStylePr>
   </w:style>
-  <w:style w:type="character" w:customStyle="1" w:styleId="Heading1Char">
-    <w:name w:val="Heading 1 Char"/>
-    <w:basedOn w:val="DefaultParagraphFont"/>
-    <w:link w:val="Heading1"/>
+  <w:style w:type="character" w:customStyle="1" w:styleId="Ttulo1Car">
+    <w:name w:val="Título 1 Car"/>
+    <w:basedOn w:val="Fuentedeprrafopredeter"/>
+    <w:link w:val="Ttulo1"/>
     <w:uiPriority w:val="9"/>
     <w:rsid w:val="001826C9"/>
     <w:rPr>
@@ -5602,10 +6543,10 @@
       <w:szCs w:val="32"/>
     </w:rPr>
   </w:style>
-  <w:style w:type="character" w:customStyle="1" w:styleId="Heading2Char">
-    <w:name w:val="Heading 2 Char"/>
-    <w:basedOn w:val="DefaultParagraphFont"/>
-    <w:link w:val="Heading2"/>
+  <w:style w:type="character" w:customStyle="1" w:styleId="Ttulo2Car">
+    <w:name w:val="Título 2 Car"/>
+    <w:basedOn w:val="Fuentedeprrafopredeter"/>
+    <w:link w:val="Ttulo2"/>
     <w:uiPriority w:val="9"/>
     <w:rsid w:val="001826C9"/>
     <w:rPr>
@@ -5915,6 +6856,115 @@
 </file>
 
 <file path=customXml/item1.xml><?xml version="1.0" encoding="utf-8"?>
+<p:properties xmlns:p="http://schemas.microsoft.com/office/2006/metadata/properties" xmlns:xsi="http://www.w3.org/2001/XMLSchema-instance" xmlns:pc="http://schemas.microsoft.com/office/infopath/2007/PartnerControls">
+  <documentManagement>
+    <SharedWithUsers xmlns="85e30bcc-d76c-4413-8e4d-2dce22fb0743">
+      <UserInfo>
+        <DisplayName>Carlos Andres Lozano Garzon</DisplayName>
+        <AccountId>13</AccountId>
+        <AccountType/>
+      </UserInfo>
+      <UserInfo>
+        <DisplayName>Dario Ernesto Correal Torres</DisplayName>
+        <AccountId>15</AccountId>
+        <AccountType/>
+      </UserInfo>
+      <UserInfo>
+        <DisplayName>Mario  Fernando De la rosa Rosero</DisplayName>
+        <AccountId>16</AccountId>
+        <AccountType/>
+      </UserInfo>
+      <UserInfo>
+        <DisplayName>Christian Camilo Aparicio Baquen</DisplayName>
+        <AccountId>50</AccountId>
+        <AccountType/>
+      </UserInfo>
+      <UserInfo>
+        <DisplayName>Arturo Henao Chaparro</DisplayName>
+        <AccountId>48</AccountId>
+        <AccountType/>
+      </UserInfo>
+      <UserInfo>
+        <DisplayName>Luis Esteban Florez Salamanca</DisplayName>
+        <AccountId>33</AccountId>
+        <AccountType/>
+      </UserInfo>
+      <UserInfo>
+        <DisplayName>Ivan David Salazar Cardenas</DisplayName>
+        <AccountId>52</AccountId>
+        <AccountType/>
+      </UserInfo>
+      <UserInfo>
+        <DisplayName>Juan Carlos Marin Morales</DisplayName>
+        <AccountId>53</AccountId>
+        <AccountType/>
+      </UserInfo>
+      <UserInfo>
+        <DisplayName>Sofia Duque Gomez</DisplayName>
+        <AccountId>60</AccountId>
+        <AccountType/>
+      </UserInfo>
+      <UserInfo>
+        <DisplayName>Andres Felipe Romero Brand</DisplayName>
+        <AccountId>91</AccountId>
+        <AccountType/>
+      </UserInfo>
+      <UserInfo>
+        <DisplayName>Lindsay Vanessa Pinto Morato</DisplayName>
+        <AccountId>92</AccountId>
+        <AccountType/>
+      </UserInfo>
+      <UserInfo>
+        <DisplayName>Miguel Angel Acosta Walteros</DisplayName>
+        <AccountId>94</AccountId>
+        <AccountType/>
+      </UserInfo>
+      <UserInfo>
+        <DisplayName>Juan David Diaz Ipuz</DisplayName>
+        <AccountId>90</AccountId>
+        <AccountType/>
+      </UserInfo>
+      <UserInfo>
+        <DisplayName>Lily Aitana valentina Duque Chavez</DisplayName>
+        <AccountId>17</AccountId>
+        <AccountType/>
+      </UserInfo>
+      <UserInfo>
+        <DisplayName>Isaac David Bermudez Lara</DisplayName>
+        <AccountId>95</AccountId>
+        <AccountType/>
+      </UserInfo>
+      <UserInfo>
+        <DisplayName>Daniel Alejandro Angel Fuertes</DisplayName>
+        <AccountId>55</AccountId>
+        <AccountType/>
+      </UserInfo>
+      <UserInfo>
+        <DisplayName>Jeniffer Liliam Mendoza Espinosa</DisplayName>
+        <AccountId>97</AccountId>
+        <AccountType/>
+      </UserInfo>
+      <UserInfo>
+        <DisplayName>Kevin Cohen Solano</DisplayName>
+        <AccountId>93</AccountId>
+        <AccountType/>
+      </UserInfo>
+      <UserInfo>
+        <DisplayName>Cesar Luis Moreno Gonzalez</DisplayName>
+        <AccountId>96</AccountId>
+        <AccountType/>
+      </UserInfo>
+      <UserInfo>
+        <DisplayName>Jose Cristobal Arroyo Castellanos</DisplayName>
+        <AccountId>54</AccountId>
+        <AccountType/>
+      </UserInfo>
+    </SharedWithUsers>
+  </documentManagement>
+</p:properties>
+</file>
+
+<file path=customXml/item2.xml><?xml version="1.0" encoding="utf-8"?>
 <ct:contentTypeSchema xmlns:ct="http://schemas.microsoft.com/office/2006/metadata/contentType" xmlns:ma="http://schemas.microsoft.com/office/2006/metadata/properties/metaAttributes" ct:_="" ma:_="" ma:contentTypeName="Documento" ma:contentTypeID="0x01010023858CF01A2EF24688B692775F4C60A4" ma:contentTypeVersion="12" ma:contentTypeDescription="Crear nuevo documento." ma:contentTypeScope="" ma:versionID="6ca5caf3e573104b48cd489fb7ebf238">
   <xsd:schema xmlns:xsd="http://www.w3.org/2001/XMLSchema" xmlns:xs="http://www.w3.org/2001/XMLSchema" xmlns:p="http://schemas.microsoft.com/office/2006/metadata/properties" xmlns:ns2="164883f8-7691-4ecf-b54a-664c0d0edefe" xmlns:ns3="85e30bcc-d76c-4413-8e4d-2dce22fb0743" targetNamespace="http://schemas.microsoft.com/office/2006/metadata/properties" ma:root="true" ma:fieldsID="f8ff97dc266d6a6a16fe4e7cad907b60" ns2:_="" ns3:_="">
     <xsd:import namespace="164883f8-7691-4ecf-b54a-664c0d0edefe"/>
@@ -6131,7 +7181,7 @@
 </ct:contentTypeSchema>
 </file>
 
-<file path=customXml/item2.xml><?xml version="1.0" encoding="utf-8"?>
+<file path=customXml/item3.xml><?xml version="1.0" encoding="utf-8"?>
 <?mso-contentType ?>
 <FormTemplates xmlns="http://schemas.microsoft.com/sharepoint/v3/contenttype/forms">
   <Display>DocumentLibraryForm</Display>
@@ -6140,116 +7190,17 @@
 </FormTemplates>
 </file>
 
-<file path=customXml/item3.xml><?xml version="1.0" encoding="utf-8"?>
-<p:properties xmlns:p="http://schemas.microsoft.com/office/2006/metadata/properties" xmlns:xsi="http://www.w3.org/2001/XMLSchema-instance" xmlns:pc="http://schemas.microsoft.com/office/infopath/2007/PartnerControls">
-  <documentManagement>
-    <SharedWithUsers xmlns="85e30bcc-d76c-4413-8e4d-2dce22fb0743">
-      <UserInfo>
-        <DisplayName>Carlos Andres Lozano Garzon</DisplayName>
-        <AccountId>13</AccountId>
-        <AccountType/>
-      </UserInfo>
-      <UserInfo>
-        <DisplayName>Dario Ernesto Correal Torres</DisplayName>
-        <AccountId>15</AccountId>
-        <AccountType/>
-      </UserInfo>
-      <UserInfo>
-        <DisplayName>Mario  Fernando De la rosa Rosero</DisplayName>
-        <AccountId>16</AccountId>
-        <AccountType/>
-      </UserInfo>
-      <UserInfo>
-        <DisplayName>Christian Camilo Aparicio Baquen</DisplayName>
-        <AccountId>50</AccountId>
-        <AccountType/>
-      </UserInfo>
-      <UserInfo>
-        <DisplayName>Arturo Henao Chaparro</DisplayName>
-        <AccountId>48</AccountId>
-        <AccountType/>
-      </UserInfo>
-      <UserInfo>
-        <DisplayName>Luis Esteban Florez Salamanca</DisplayName>
-        <AccountId>33</AccountId>
-        <AccountType/>
-      </UserInfo>
-      <UserInfo>
-        <DisplayName>Ivan David Salazar Cardenas</DisplayName>
-        <AccountId>52</AccountId>
-        <AccountType/>
-      </UserInfo>
-      <UserInfo>
-        <DisplayName>Juan Carlos Marin Morales</DisplayName>
-        <AccountId>53</AccountId>
-        <AccountType/>
-      </UserInfo>
-      <UserInfo>
-        <DisplayName>Sofia Duque Gomez</DisplayName>
-        <AccountId>60</AccountId>
-        <AccountType/>
-      </UserInfo>
-      <UserInfo>
-        <DisplayName>Andres Felipe Romero Brand</DisplayName>
-        <AccountId>91</AccountId>
-        <AccountType/>
-      </UserInfo>
-      <UserInfo>
-        <DisplayName>Lindsay Vanessa Pinto Morato</DisplayName>
-        <AccountId>92</AccountId>
-        <AccountType/>
-      </UserInfo>
-      <UserInfo>
-        <DisplayName>Miguel Angel Acosta Walteros</DisplayName>
-        <AccountId>94</AccountId>
-        <AccountType/>
-      </UserInfo>
-      <UserInfo>
-        <DisplayName>Juan David Diaz Ipuz</DisplayName>
-        <AccountId>90</AccountId>
-        <AccountType/>
-      </UserInfo>
-      <UserInfo>
-        <DisplayName>Lily Aitana valentina Duque Chavez</DisplayName>
-        <AccountId>17</AccountId>
-        <AccountType/>
-      </UserInfo>
-      <UserInfo>
-        <DisplayName>Isaac David Bermudez Lara</DisplayName>
-        <AccountId>95</AccountId>
-        <AccountType/>
-      </UserInfo>
-      <UserInfo>
-        <DisplayName>Daniel Alejandro Angel Fuertes</DisplayName>
-        <AccountId>55</AccountId>
-        <AccountType/>
-      </UserInfo>
-      <UserInfo>
-        <DisplayName>Jeniffer Liliam Mendoza Espinosa</DisplayName>
-        <AccountId>97</AccountId>
-        <AccountType/>
-      </UserInfo>
-      <UserInfo>
-        <DisplayName>Kevin Cohen Solano</DisplayName>
-        <AccountId>93</AccountId>
-        <AccountType/>
-      </UserInfo>
-      <UserInfo>
-        <DisplayName>Cesar Luis Moreno Gonzalez</DisplayName>
-        <AccountId>96</AccountId>
-        <AccountType/>
-      </UserInfo>
-      <UserInfo>
-        <DisplayName>Jose Cristobal Arroyo Castellanos</DisplayName>
-        <AccountId>54</AccountId>
-        <AccountType/>
-      </UserInfo>
-    </SharedWithUsers>
-  </documentManagement>
-</p:properties>
+<file path=customXml/itemProps1.xml><?xml version="1.0" encoding="utf-8"?>
+<ds:datastoreItem xmlns:ds="http://schemas.openxmlformats.org/officeDocument/2006/customXml" ds:itemID="{D8D55360-DA4E-4EE6-A532-0D8BE99E30A4}">
+  <ds:schemaRefs>
+    <ds:schemaRef ds:uri="http://schemas.microsoft.com/office/2006/metadata/properties"/>
+    <ds:schemaRef ds:uri="http://schemas.microsoft.com/office/infopath/2007/PartnerControls"/>
+    <ds:schemaRef ds:uri="85e30bcc-d76c-4413-8e4d-2dce22fb0743"/>
+  </ds:schemaRefs>
+</ds:datastoreItem>
 </file>
 
-<file path=customXml/itemProps1.xml><?xml version="1.0" encoding="utf-8"?>
+<file path=customXml/itemProps2.xml><?xml version="1.0" encoding="utf-8"?>
 <ds:datastoreItem xmlns:ds="http://schemas.openxmlformats.org/officeDocument/2006/customXml" ds:itemID="{570DB6D3-8E6B-4426-9C2D-AC98993DD9BC}">
   <ds:schemaRefs>
     <ds:schemaRef ds:uri="http://schemas.microsoft.com/office/2006/metadata/contentType"/>
@@ -6268,20 +7219,10 @@
 </ds:datastoreItem>
 </file>
 
-<file path=customXml/itemProps2.xml><?xml version="1.0" encoding="utf-8"?>
+<file path=customXml/itemProps3.xml><?xml version="1.0" encoding="utf-8"?>
 <ds:datastoreItem xmlns:ds="http://schemas.openxmlformats.org/officeDocument/2006/customXml" ds:itemID="{7DBE8262-9C92-4A1B-85FF-A533173B85D6}">
   <ds:schemaRefs>
     <ds:schemaRef ds:uri="http://schemas.microsoft.com/sharepoint/v3/contenttype/forms"/>
   </ds:schemaRefs>
 </ds:datastoreItem>
-</file>
-
-<file path=customXml/itemProps3.xml><?xml version="1.0" encoding="utf-8"?>
-<ds:datastoreItem xmlns:ds="http://schemas.openxmlformats.org/officeDocument/2006/customXml" ds:itemID="{D8D55360-DA4E-4EE6-A532-0D8BE99E30A4}">
-  <ds:schemaRefs>
-    <ds:schemaRef ds:uri="http://schemas.microsoft.com/office/2006/metadata/properties"/>
-    <ds:schemaRef ds:uri="http://schemas.microsoft.com/office/infopath/2007/PartnerControls"/>
-    <ds:schemaRef ds:uri="85e30bcc-d76c-4413-8e4d-2dce22fb0743"/>
-  </ds:schemaRefs>
-</ds:datastoreItem>
 </file>